--- a/Miriam Schnoll resume 02162018 (1).docx
+++ b/Miriam Schnoll resume 02162018 (1).docx
@@ -74,16 +74,16 @@
         <w:rPr>
           <w:rFonts w:ascii="Times New Roman" w:hAnsi="Times New Roman" w:cs="Times New Roman"/>
           <w:color w:val="auto"/>
-          <w:sz w:val="36"/>
-          <w:szCs w:val="36"/>
-        </w:rPr>
-      </w:pPr>
-      <w:r>
-        <w:rPr>
-          <w:rFonts w:ascii="Times New Roman" w:eastAsia="Times New Roman" w:hAnsi="Times New Roman" w:cs="Times New Roman"/>
-          <w:color w:val="auto"/>
-          <w:sz w:val="36"/>
-          <w:szCs w:val="36"/>
+          <w:sz w:val="34"/>
+          <w:szCs w:val="34"/>
+        </w:rPr>
+      </w:pPr>
+      <w:r>
+        <w:rPr>
+          <w:rFonts w:ascii="Times New Roman" w:eastAsia="Times New Roman" w:hAnsi="Times New Roman" w:cs="Times New Roman"/>
+          <w:color w:val="auto"/>
+          <w:sz w:val="34"/>
+          <w:szCs w:val="34"/>
         </w:rPr>
         <w:t>miriamschnoll1996@gmail.com</w:t>
       </w:r>
@@ -95,16 +95,16 @@
         <w:rPr>
           <w:rFonts w:ascii="Times New Roman" w:eastAsia="Times New Roman" w:hAnsi="Times New Roman" w:cs="Times New Roman"/>
           <w:color w:val="auto"/>
-          <w:sz w:val="36"/>
-          <w:szCs w:val="36"/>
-        </w:rPr>
-      </w:pPr>
-      <w:r>
-        <w:rPr>
-          <w:rFonts w:ascii="Times New Roman" w:eastAsia="Times New Roman" w:hAnsi="Times New Roman" w:cs="Times New Roman"/>
-          <w:color w:val="auto"/>
-          <w:sz w:val="36"/>
-          <w:szCs w:val="36"/>
+          <w:sz w:val="34"/>
+          <w:szCs w:val="34"/>
+        </w:rPr>
+      </w:pPr>
+      <w:r>
+        <w:rPr>
+          <w:rFonts w:ascii="Times New Roman" w:eastAsia="Times New Roman" w:hAnsi="Times New Roman" w:cs="Times New Roman"/>
+          <w:color w:val="auto"/>
+          <w:sz w:val="34"/>
+          <w:szCs w:val="34"/>
         </w:rPr>
         <w:t>(516) 554 1876</w:t>
       </w:r>
@@ -115,10 +115,12 @@
         <w:spacing w:line="240" w:lineRule="auto"/>
         <w:jc w:val="center"/>
         <w:rPr>
-          <w:rFonts w:ascii="Times New Roman" w:hAnsi="Times New Roman" w:cs="Times New Roman"/>
-          <w:color w:val="auto"/>
-          <w:sz w:val="36"/>
-          <w:szCs w:val="36"/>
+          <w:rStyle w:val="Hyperlink"/>
+          <w:rFonts w:ascii="Times New Roman" w:hAnsi="Times New Roman" w:cs="Times New Roman"/>
+          <w:color w:val="auto"/>
+          <w:sz w:val="34"/>
+          <w:szCs w:val="34"/>
+          <w:u w:val="none"/>
           <w:shd w:val="clear" w:color="auto" w:fill="F6F6F6"/>
         </w:rPr>
       </w:pPr>
@@ -128,8 +130,8 @@
             <w:rStyle w:val="Hyperlink"/>
             <w:rFonts w:ascii="Times New Roman" w:hAnsi="Times New Roman" w:cs="Times New Roman"/>
             <w:color w:val="auto"/>
-            <w:sz w:val="36"/>
-            <w:szCs w:val="36"/>
+            <w:sz w:val="34"/>
+            <w:szCs w:val="34"/>
             <w:u w:val="none"/>
             <w:shd w:val="clear" w:color="auto" w:fill="F6F6F6"/>
           </w:rPr>
@@ -139,34 +141,50 @@
     </w:p>
     <w:p>
       <w:pPr>
+        <w:shd w:val="clear" w:color="auto" w:fill="FFFFFF" w:themeFill="background1"/>
         <w:spacing w:line="240" w:lineRule="auto"/>
         <w:jc w:val="center"/>
         <w:rPr>
           <w:rFonts w:ascii="Times New Roman" w:hAnsi="Times New Roman" w:cs="Times New Roman"/>
           <w:color w:val="auto"/>
-          <w:sz w:val="36"/>
-          <w:szCs w:val="36"/>
-        </w:rPr>
-      </w:pPr>
-      <w:r>
-        <w:rPr>
-          <w:rFonts w:ascii="Times New Roman" w:hAnsi="Times New Roman" w:cs="Times New Roman"/>
-          <w:color w:val="auto"/>
-          <w:sz w:val="36"/>
-          <w:szCs w:val="36"/>
+          <w:sz w:val="34"/>
+          <w:szCs w:val="34"/>
+          <w:shd w:val="clear" w:color="auto" w:fill="F6F6F6"/>
+        </w:rPr>
+      </w:pPr>
+      <w:r>
+        <w:rPr>
+          <w:rFonts w:ascii="Times New Roman" w:hAnsi="Times New Roman" w:cs="Times New Roman"/>
+          <w:color w:val="auto"/>
+          <w:sz w:val="34"/>
+          <w:szCs w:val="34"/>
+          <w:shd w:val="clear" w:color="auto" w:fill="F6F6F6"/>
+        </w:rPr>
+        <w:t>https://miriam1996.github.io/miriam-webpage/</w:t>
+      </w:r>
+    </w:p>
+    <w:p>
+      <w:pPr>
+        <w:spacing w:line="240" w:lineRule="auto"/>
+        <w:jc w:val="center"/>
+        <w:rPr>
+          <w:rFonts w:ascii="Times New Roman" w:hAnsi="Times New Roman" w:cs="Times New Roman"/>
+          <w:color w:val="auto"/>
+          <w:sz w:val="34"/>
+          <w:szCs w:val="34"/>
+        </w:rPr>
+      </w:pPr>
+      <w:r>
+        <w:rPr>
+          <w:rFonts w:ascii="Times New Roman" w:hAnsi="Times New Roman" w:cs="Times New Roman"/>
+          <w:color w:val="auto"/>
+          <w:sz w:val="34"/>
+          <w:szCs w:val="34"/>
         </w:rPr>
         <w:t>https://github.com/Miriam1996</w:t>
       </w:r>
-    </w:p>
-    <w:p>
-      <w:pPr>
-        <w:spacing w:line="360" w:lineRule="auto"/>
-        <w:rPr>
-          <w:color w:val="auto"/>
-          <w:sz w:val="24"/>
-          <w:szCs w:val="24"/>
-        </w:rPr>
-      </w:pPr>
+      <w:bookmarkStart w:id="0" w:name="_GoBack"/>
+      <w:bookmarkEnd w:id="0"/>
     </w:p>
     <w:p>
       <w:pPr>
@@ -883,8 +901,6 @@
         </w:rPr>
         <w:t>, css</w:t>
       </w:r>
-      <w:bookmarkStart w:id="0" w:name="_GoBack"/>
-      <w:bookmarkEnd w:id="0"/>
     </w:p>
     <w:p>
       <w:pPr>
